--- a/рекурсии.docx
+++ b/рекурсии.docx
@@ -418,7 +418,7 @@
           </mc:Choice>
           <mc:Fallback>
             <w:pict>
-              <v:line w14:anchorId="03C31222" id="Прямая соединительная линия 21" o:spid="_x0000_s1026" style="position:absolute;z-index:-251653120;visibility:visible;mso-wrap-style:square;mso-width-percent:0;mso-wrap-distance-left:9pt;mso-wrap-distance-top:0;mso-wrap-distance-right:9pt;mso-wrap-distance-bottom:0;mso-position-horizontal:absolute;mso-position-horizontal-relative:text;mso-position-vertical:absolute;mso-position-vertical-relative:text;mso-width-percent:0;mso-width-relative:margin" from="297.45pt,14.1pt" to="466.6pt,14.1pt" o:gfxdata="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" strokecolor="black [3200]" strokeweight=".5pt">
+              <v:line w14:anchorId="5EC022E0" id="Прямая соединительная линия 21" o:spid="_x0000_s1026" style="position:absolute;z-index:-251653120;visibility:visible;mso-wrap-style:square;mso-width-percent:0;mso-wrap-distance-left:9pt;mso-wrap-distance-top:0;mso-wrap-distance-right:9pt;mso-wrap-distance-bottom:0;mso-position-horizontal:absolute;mso-position-horizontal-relative:text;mso-position-vertical:absolute;mso-position-vertical-relative:text;mso-width-percent:0;mso-width-relative:margin" from="297.45pt,14.1pt" to="466.6pt,14.1pt" o:gfxdata="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" strokecolor="black [3200]" strokeweight=".5pt">
                 <v:stroke joinstyle="miter"/>
               </v:line>
             </w:pict>
@@ -536,7 +536,7 @@
           </mc:Choice>
           <mc:Fallback>
             <w:pict>
-              <v:line w14:anchorId="71F7840B" id="Прямая соединительная линия 21" o:spid="_x0000_s1026" style="position:absolute;z-index:251662336;visibility:visible;mso-wrap-style:square;mso-width-percent:0;mso-height-percent:0;mso-wrap-distance-left:9pt;mso-wrap-distance-top:0;mso-wrap-distance-right:9pt;mso-wrap-distance-bottom:0;mso-position-horizontal:absolute;mso-position-horizontal-relative:text;mso-position-vertical:absolute;mso-position-vertical-relative:text;mso-width-percent:0;mso-height-percent:0;mso-width-relative:margin;mso-height-relative:margin" from="297.45pt,13.75pt" to="466.95pt,13.75pt" o:gfxdata="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" strokecolor="black [3200]" strokeweight=".5pt">
+              <v:line w14:anchorId="498E80FF" id="Прямая соединительная линия 21" o:spid="_x0000_s1026" style="position:absolute;z-index:251662336;visibility:visible;mso-wrap-style:square;mso-width-percent:0;mso-height-percent:0;mso-wrap-distance-left:9pt;mso-wrap-distance-top:0;mso-wrap-distance-right:9pt;mso-wrap-distance-bottom:0;mso-position-horizontal:absolute;mso-position-horizontal-relative:text;mso-position-vertical:absolute;mso-position-vertical-relative:text;mso-width-percent:0;mso-height-percent:0;mso-width-relative:margin;mso-height-relative:margin" from="297.45pt,13.75pt" to="466.95pt,13.75pt" o:gfxdata="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" strokecolor="black [3200]" strokeweight=".5pt">
                 <v:stroke joinstyle="miter"/>
               </v:line>
             </w:pict>
@@ -624,7 +624,7 @@
           </mc:Choice>
           <mc:Fallback>
             <w:pict>
-              <v:line w14:anchorId="7AAEB44F" id="Прямая соединительная линия 21" o:spid="_x0000_s1026" style="position:absolute;z-index:251661312;visibility:visible;mso-wrap-style:square;mso-width-percent:0;mso-wrap-distance-left:9pt;mso-wrap-distance-top:0;mso-wrap-distance-right:9pt;mso-wrap-distance-bottom:0;mso-position-horizontal:absolute;mso-position-horizontal-relative:text;mso-position-vertical:absolute;mso-position-vertical-relative:text;mso-width-percent:0;mso-width-relative:margin" from="297.45pt,12pt" to="466.6pt,12pt" o:gfxdata="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" strokecolor="black [3200]" strokeweight=".5pt">
+              <v:line w14:anchorId="09581938" id="Прямая соединительная линия 21" o:spid="_x0000_s1026" style="position:absolute;z-index:251661312;visibility:visible;mso-wrap-style:square;mso-width-percent:0;mso-wrap-distance-left:9pt;mso-wrap-distance-top:0;mso-wrap-distance-right:9pt;mso-wrap-distance-bottom:0;mso-position-horizontal:absolute;mso-position-horizontal-relative:text;mso-position-vertical:absolute;mso-position-vertical-relative:text;mso-width-percent:0;mso-width-relative:margin" from="297.45pt,12pt" to="466.6pt,12pt" o:gfxdata="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" strokecolor="black [3200]" strokeweight=".5pt">
                 <v:stroke joinstyle="miter"/>
               </v:line>
             </w:pict>
@@ -725,7 +725,7 @@
           </mc:Choice>
           <mc:Fallback>
             <w:pict>
-              <v:line w14:anchorId="0D89A7B4" id="Прямая соединительная линия 23" o:spid="_x0000_s1026" style="position:absolute;flip:x y;z-index:251664384;visibility:visible;mso-wrap-style:square;mso-width-percent:0;mso-height-percent:0;mso-wrap-distance-left:9pt;mso-wrap-distance-top:0;mso-wrap-distance-right:9pt;mso-wrap-distance-bottom:0;mso-position-horizontal:absolute;mso-position-horizontal-relative:text;mso-position-vertical:absolute;mso-position-vertical-relative:text;mso-width-percent:0;mso-height-percent:0;mso-width-relative:margin;mso-height-relative:margin" from="299.85pt,.55pt" to="362.6pt,.55pt" o:gfxdata="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" strokecolor="black [3200]" strokeweight=".5pt">
+              <v:line w14:anchorId="54D2AFF8" id="Прямая соединительная линия 23" o:spid="_x0000_s1026" style="position:absolute;flip:x y;z-index:251664384;visibility:visible;mso-wrap-style:square;mso-width-percent:0;mso-height-percent:0;mso-wrap-distance-left:9pt;mso-wrap-distance-top:0;mso-wrap-distance-right:9pt;mso-wrap-distance-bottom:0;mso-position-horizontal:absolute;mso-position-horizontal-relative:text;mso-position-vertical:absolute;mso-position-vertical-relative:text;mso-width-percent:0;mso-height-percent:0;mso-width-relative:margin;mso-height-relative:margin" from="299.85pt,.55pt" to="362.6pt,.55pt" o:gfxdata="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" strokecolor="black [3200]" strokeweight=".5pt">
                 <v:stroke joinstyle="miter"/>
               </v:line>
             </w:pict>
@@ -794,7 +794,7 @@
           </mc:Choice>
           <mc:Fallback>
             <w:pict>
-              <v:line w14:anchorId="5B95C542" id="Прямая соединительная линия 20" o:spid="_x0000_s1026" style="position:absolute;z-index:251659264;visibility:visible;mso-wrap-style:square;mso-width-percent:0;mso-wrap-distance-left:9pt;mso-wrap-distance-top:0;mso-wrap-distance-right:9pt;mso-wrap-distance-bottom:0;mso-position-horizontal:absolute;mso-position-horizontal-relative:text;mso-position-vertical:absolute;mso-position-vertical-relative:text;mso-width-percent:0;mso-width-relative:margin" from="396.9pt,.65pt" to="466.65pt,.65pt" o:gfxdata="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" strokecolor="black [3200]" strokeweight=".5pt">
+              <v:line w14:anchorId="5ED31C4B" id="Прямая соединительная линия 20" o:spid="_x0000_s1026" style="position:absolute;z-index:251659264;visibility:visible;mso-wrap-style:square;mso-width-percent:0;mso-wrap-distance-left:9pt;mso-wrap-distance-top:0;mso-wrap-distance-right:9pt;mso-wrap-distance-bottom:0;mso-position-horizontal:absolute;mso-position-horizontal-relative:text;mso-position-vertical:absolute;mso-position-vertical-relative:text;mso-width-percent:0;mso-width-relative:margin" from="396.9pt,.65pt" to="466.65pt,.65pt" o:gfxdata="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" strokecolor="black [3200]" strokeweight=".5pt">
                 <v:stroke joinstyle="miter"/>
               </v:line>
             </w:pict>
@@ -942,7 +942,7 @@
           </mc:Choice>
           <mc:Fallback>
             <w:pict>
-              <v:line w14:anchorId="2963E0C0" id="Прямая соединительная линия 20" o:spid="_x0000_s1026" style="position:absolute;z-index:251660288;visibility:visible;mso-wrap-style:square;mso-width-percent:0;mso-wrap-distance-left:9pt;mso-wrap-distance-top:0;mso-wrap-distance-right:9pt;mso-wrap-distance-bottom:0;mso-position-horizontal:absolute;mso-position-horizontal-relative:text;mso-position-vertical:absolute;mso-position-vertical-relative:text;mso-width-percent:0;mso-width-relative:margin" from="396.9pt,1.1pt" to="466.65pt,1.1pt" o:gfxdata="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" strokecolor="black [3200]" strokeweight=".5pt">
+              <v:line w14:anchorId="5B00F863" id="Прямая соединительная линия 20" o:spid="_x0000_s1026" style="position:absolute;z-index:251660288;visibility:visible;mso-wrap-style:square;mso-width-percent:0;mso-wrap-distance-left:9pt;mso-wrap-distance-top:0;mso-wrap-distance-right:9pt;mso-wrap-distance-bottom:0;mso-position-horizontal:absolute;mso-position-horizontal-relative:text;mso-position-vertical:absolute;mso-position-vertical-relative:text;mso-width-percent:0;mso-width-relative:margin" from="396.9pt,1.1pt" to="466.65pt,1.1pt" o:gfxdata="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" strokecolor="black [3200]" strokeweight=".5pt">
                 <v:stroke joinstyle="miter"/>
               </v:line>
             </w:pict>
@@ -1718,6 +1718,76 @@
           <w:lang w:val="en-US"/>
         </w:rPr>
       </w:pPr>
+      <w:hyperlink r:id="rId7" w:history="1">
+        <w:r>
+          <w:rPr>
+            <w:rStyle w:val="a5"/>
+            <w:lang w:val="en-US"/>
+          </w:rPr>
+          <w:t>https://github.com/b</w:t>
+        </w:r>
+        <w:r>
+          <w:rPr>
+            <w:rStyle w:val="a5"/>
+            <w:lang w:val="en-US"/>
+          </w:rPr>
+          <w:t>4</w:t>
+        </w:r>
+        <w:r>
+          <w:rPr>
+            <w:rStyle w:val="a5"/>
+            <w:lang w:val="en-US"/>
+          </w:rPr>
+          <w:t>k3m0n00/recursion</w:t>
+        </w:r>
+      </w:hyperlink>
+    </w:p>
+    <w:p>
+      <w:pPr>
+        <w:rPr>
+          <w:lang w:val="en-US"/>
+        </w:rPr>
+      </w:pPr>
+      <w:r>
+        <w:rPr>
+          <w:noProof/>
+        </w:rPr>
+        <w:drawing>
+          <wp:inline distT="0" distB="0" distL="0" distR="0" wp14:anchorId="53BCE81B" wp14:editId="339BDEC2">
+            <wp:extent cx="5940425" cy="1174115"/>
+            <wp:effectExtent l="0" t="0" r="3175" b="6985"/>
+            <wp:docPr id="235918839" name="Рисунок 1"/>
+            <wp:cNvGraphicFramePr>
+              <a:graphicFrameLocks xmlns:a="http://schemas.openxmlformats.org/drawingml/2006/main" noChangeAspect="1"/>
+            </wp:cNvGraphicFramePr>
+            <a:graphic xmlns:a="http://schemas.openxmlformats.org/drawingml/2006/main">
+              <a:graphicData uri="http://schemas.openxmlformats.org/drawingml/2006/picture">
+                <pic:pic xmlns:pic="http://schemas.openxmlformats.org/drawingml/2006/picture">
+                  <pic:nvPicPr>
+                    <pic:cNvPr id="235918839" name=""/>
+                    <pic:cNvPicPr/>
+                  </pic:nvPicPr>
+                  <pic:blipFill>
+                    <a:blip r:embed="rId8"/>
+                    <a:stretch>
+                      <a:fillRect/>
+                    </a:stretch>
+                  </pic:blipFill>
+                  <pic:spPr>
+                    <a:xfrm>
+                      <a:off x="0" y="0"/>
+                      <a:ext cx="5940425" cy="1174115"/>
+                    </a:xfrm>
+                    <a:prstGeom prst="rect">
+                      <a:avLst/>
+                    </a:prstGeom>
+                  </pic:spPr>
+                </pic:pic>
+              </a:graphicData>
+            </a:graphic>
+          </wp:inline>
+        </w:drawing>
+      </w:r>
     </w:p>
     <w:sectPr>
       <w:pgSz w:w="11906" w:h="16838"/>
@@ -2299,6 +2369,41 @@
       <w:contextualSpacing/>
     </w:pPr>
   </w:style>
+  <w:style w:type="character" w:styleId="a5">
+    <w:name w:val="Hyperlink"/>
+    <w:basedOn w:val="a0"/>
+    <w:uiPriority w:val="99"/>
+    <w:unhideWhenUsed/>
+    <w:rsid w:val="00FD2BE4"/>
+    <w:rPr>
+      <w:color w:val="0563C1" w:themeColor="hyperlink"/>
+      <w:u w:val="single"/>
+    </w:rPr>
+  </w:style>
+  <w:style w:type="character" w:styleId="a6">
+    <w:name w:val="Unresolved Mention"/>
+    <w:basedOn w:val="a0"/>
+    <w:uiPriority w:val="99"/>
+    <w:semiHidden/>
+    <w:unhideWhenUsed/>
+    <w:rsid w:val="00FD2BE4"/>
+    <w:rPr>
+      <w:color w:val="605E5C"/>
+      <w:shd w:val="clear" w:color="auto" w:fill="E1DFDD"/>
+    </w:rPr>
+  </w:style>
+  <w:style w:type="character" w:styleId="a7">
+    <w:name w:val="FollowedHyperlink"/>
+    <w:basedOn w:val="a0"/>
+    <w:uiPriority w:val="99"/>
+    <w:semiHidden/>
+    <w:unhideWhenUsed/>
+    <w:rsid w:val="00FD2BE4"/>
+    <w:rPr>
+      <w:color w:val="954F72" w:themeColor="followedHyperlink"/>
+      <w:u w:val="single"/>
+    </w:rPr>
+  </w:style>
 </w:styles>
 </file>
 
